--- a/Cours/3eme/SaintExupery/Chapitre_13/Documents/Chapitre 13 - Repérage dans l'espace (Complet).docx
+++ b/Cours/3eme/SaintExupery/Chapitre_13/Documents/Chapitre 13 - Repérage dans l'espace (Complet).docx
@@ -1,6 +1,6 @@
 
 <file path=word/document.xml><?xml version="1.0" encoding="utf-8"?>
-<w:document xmlns:wpc="http://schemas.microsoft.com/office/word/2010/wordprocessingCanvas" xmlns:cx="http://schemas.microsoft.com/office/drawing/2014/chartex" xmlns:cx1="http://schemas.microsoft.com/office/drawing/2015/9/8/chartex" xmlns:cx2="http://schemas.microsoft.com/office/drawing/2015/10/21/chartex" xmlns:cx3="http://schemas.microsoft.com/office/drawing/2016/5/9/chartex" xmlns:cx4="http://schemas.microsoft.com/office/drawing/2016/5/10/chartex" xmlns:cx5="http://schemas.microsoft.com/office/drawing/2016/5/11/chartex" xmlns:cx6="http://schemas.microsoft.com/office/drawing/2016/5/12/chartex" xmlns:cx7="http://schemas.microsoft.com/office/drawing/2016/5/13/chartex" xmlns:cx8="http://schemas.microsoft.com/office/drawing/2016/5/14/chartex" xmlns:mc="http://schemas.openxmlformats.org/markup-compatibility/2006" xmlns:aink="http://schemas.microsoft.com/office/drawing/2016/ink" xmlns:am3d="http://schemas.microsoft.com/office/drawing/2017/model3d" xmlns:o="urn:schemas-microsoft-com:office:office" xmlns:r="http://schemas.openxmlformats.org/officeDocument/2006/relationships" xmlns:m="http://schemas.openxmlformats.org/officeDocument/2006/math" xmlns:v="urn:schemas-microsoft-com:vml" xmlns:wp14="http://schemas.microsoft.com/office/word/2010/wordprocessingDrawing" xmlns:wp="http://schemas.openxmlformats.org/drawingml/2006/wordprocessingDrawing" xmlns:w10="urn:schemas-microsoft-com:office:word" xmlns:w="http://schemas.openxmlformats.org/wordprocessingml/2006/main" xmlns:w14="http://schemas.microsoft.com/office/word/2010/wordml" xmlns:w15="http://schemas.microsoft.com/office/word/2012/wordml" xmlns:w16cex="http://schemas.microsoft.com/office/word/2018/wordml/cex" xmlns:w16cid="http://schemas.microsoft.com/office/word/2016/wordml/cid" xmlns:w16="http://schemas.microsoft.com/office/word/2018/wordml" xmlns:w16sdtdh="http://schemas.microsoft.com/office/word/2020/wordml/sdtdatahash" xmlns:w16se="http://schemas.microsoft.com/office/word/2015/wordml/symex" xmlns:wpg="http://schemas.microsoft.com/office/word/2010/wordprocessingGroup" xmlns:wpi="http://schemas.microsoft.com/office/word/2010/wordprocessingInk" xmlns:wne="http://schemas.microsoft.com/office/word/2006/wordml" xmlns:wps="http://schemas.microsoft.com/office/word/2010/wordprocessingShape" mc:Ignorable="w14 w15 w16se w16cid w16 w16cex w16sdtdh wp14">
+<w:document xmlns:wpc="http://schemas.microsoft.com/office/word/2010/wordprocessingCanvas" xmlns:cx="http://schemas.microsoft.com/office/drawing/2014/chartex" xmlns:cx1="http://schemas.microsoft.com/office/drawing/2015/9/8/chartex" xmlns:cx2="http://schemas.microsoft.com/office/drawing/2015/10/21/chartex" xmlns:cx3="http://schemas.microsoft.com/office/drawing/2016/5/9/chartex" xmlns:cx4="http://schemas.microsoft.com/office/drawing/2016/5/10/chartex" xmlns:cx5="http://schemas.microsoft.com/office/drawing/2016/5/11/chartex" xmlns:cx6="http://schemas.microsoft.com/office/drawing/2016/5/12/chartex" xmlns:cx7="http://schemas.microsoft.com/office/drawing/2016/5/13/chartex" xmlns:cx8="http://schemas.microsoft.com/office/drawing/2016/5/14/chartex" xmlns:mc="http://schemas.openxmlformats.org/markup-compatibility/2006" xmlns:aink="http://schemas.microsoft.com/office/drawing/2016/ink" xmlns:am3d="http://schemas.microsoft.com/office/drawing/2017/model3d" xmlns:o="urn:schemas-microsoft-com:office:office" xmlns:oel="http://schemas.microsoft.com/office/2019/extlst" xmlns:r="http://schemas.openxmlformats.org/officeDocument/2006/relationships" xmlns:m="http://schemas.openxmlformats.org/officeDocument/2006/math" xmlns:v="urn:schemas-microsoft-com:vml" xmlns:wp14="http://schemas.microsoft.com/office/word/2010/wordprocessingDrawing" xmlns:wp="http://schemas.openxmlformats.org/drawingml/2006/wordprocessingDrawing" xmlns:w10="urn:schemas-microsoft-com:office:word" xmlns:w="http://schemas.openxmlformats.org/wordprocessingml/2006/main" xmlns:w14="http://schemas.microsoft.com/office/word/2010/wordml" xmlns:w15="http://schemas.microsoft.com/office/word/2012/wordml" xmlns:w16cex="http://schemas.microsoft.com/office/word/2018/wordml/cex" xmlns:w16cid="http://schemas.microsoft.com/office/word/2016/wordml/cid" xmlns:w16="http://schemas.microsoft.com/office/word/2018/wordml" xmlns:w16sdtdh="http://schemas.microsoft.com/office/word/2020/wordml/sdtdatahash" xmlns:w16se="http://schemas.microsoft.com/office/word/2015/wordml/symex" xmlns:wpg="http://schemas.microsoft.com/office/word/2010/wordprocessingGroup" xmlns:wpi="http://schemas.microsoft.com/office/word/2010/wordprocessingInk" xmlns:wne="http://schemas.microsoft.com/office/word/2006/wordml" xmlns:wps="http://schemas.microsoft.com/office/word/2010/wordprocessingShape" mc:Ignorable="w14 w15 w16se w16cid w16 w16cex w16sdtdh wp14">
   <w:body>
     <w:p>
       <w:pPr>
@@ -174,14 +174,6 @@
           <w:lang w:val="en-GB" w:eastAsia="fr-FR"/>
         </w:rPr>
         <w:tab/>
-      </w:r>
-      <w:r>
-        <w:rPr>
-          <w:rFonts w:eastAsia="Times New Roman" w:cs="Times New Roman"/>
-          <w:i/>
-          <w:iCs/>
-          <w:lang w:val="en-GB" w:eastAsia="fr-FR"/>
-        </w:rPr>
         <w:t>OC=3cm</w:t>
       </w:r>
       <w:r>
@@ -537,7 +529,10 @@
         <w:t xml:space="preserve">I – </w:t>
       </w:r>
       <w:r>
-        <w:t xml:space="preserve">Addition et soustraction simple </w:t>
+        <w:t>Repérage sur le pavé droit</w:t>
+      </w:r>
+      <w:r>
+        <w:t xml:space="preserve"> </w:t>
       </w:r>
       <w:r>
         <w:t>:</w:t>
@@ -1052,10 +1047,7 @@
         </w:rPr>
       </w:pPr>
       <w:r>
-        <w:t xml:space="preserve">II - </w:t>
-      </w:r>
-      <w:r>
-        <w:t>Sections de solides :</w:t>
+        <w:t>II - Sections de solides :</w:t>
       </w:r>
     </w:p>
     <w:p>
@@ -1640,10 +1632,7 @@
         <w:pStyle w:val="Titre2"/>
       </w:pPr>
       <w:r>
-        <w:t>Cylindre</w:t>
-      </w:r>
-      <w:r>
-        <w:t xml:space="preserve"> :</w:t>
+        <w:t>Cylindre :</w:t>
       </w:r>
     </w:p>
     <w:tbl>
@@ -2054,10 +2043,7 @@
         <w:pStyle w:val="Titre2"/>
       </w:pPr>
       <w:r>
-        <w:t>Cône</w:t>
-      </w:r>
-      <w:r>
-        <w:t xml:space="preserve"> :</w:t>
+        <w:t>Cône :</w:t>
       </w:r>
     </w:p>
     <w:tbl>
@@ -2350,10 +2336,7 @@
       </w:pPr>
       <w:r>
         <w:lastRenderedPageBreak/>
-        <w:t>Pyramide</w:t>
-      </w:r>
-      <w:r>
-        <w:t xml:space="preserve"> :</w:t>
+        <w:t>Pyramide :</w:t>
       </w:r>
     </w:p>
     <w:tbl>
@@ -2645,10 +2628,7 @@
         <w:pStyle w:val="Titre2"/>
       </w:pPr>
       <w:r>
-        <w:t>Boule</w:t>
-      </w:r>
-      <w:r>
-        <w:t xml:space="preserve"> :</w:t>
+        <w:t>Boule :</w:t>
       </w:r>
     </w:p>
     <w:tbl>
@@ -2952,7 +2932,7 @@
 </file>
 
 <file path=word/endnotes.xml><?xml version="1.0" encoding="utf-8"?>
-<w:endnotes xmlns:wpc="http://schemas.microsoft.com/office/word/2010/wordprocessingCanvas" xmlns:cx="http://schemas.microsoft.com/office/drawing/2014/chartex" xmlns:cx1="http://schemas.microsoft.com/office/drawing/2015/9/8/chartex" xmlns:cx2="http://schemas.microsoft.com/office/drawing/2015/10/21/chartex" xmlns:cx3="http://schemas.microsoft.com/office/drawing/2016/5/9/chartex" xmlns:cx4="http://schemas.microsoft.com/office/drawing/2016/5/10/chartex" xmlns:cx5="http://schemas.microsoft.com/office/drawing/2016/5/11/chartex" xmlns:cx6="http://schemas.microsoft.com/office/drawing/2016/5/12/chartex" xmlns:cx7="http://schemas.microsoft.com/office/drawing/2016/5/13/chartex" xmlns:cx8="http://schemas.microsoft.com/office/drawing/2016/5/14/chartex" xmlns:mc="http://schemas.openxmlformats.org/markup-compatibility/2006" xmlns:aink="http://schemas.microsoft.com/office/drawing/2016/ink" xmlns:am3d="http://schemas.microsoft.com/office/drawing/2017/model3d" xmlns:o="urn:schemas-microsoft-com:office:office" xmlns:r="http://schemas.openxmlformats.org/officeDocument/2006/relationships" xmlns:m="http://schemas.openxmlformats.org/officeDocument/2006/math" xmlns:v="urn:schemas-microsoft-com:vml" xmlns:wp14="http://schemas.microsoft.com/office/word/2010/wordprocessingDrawing" xmlns:wp="http://schemas.openxmlformats.org/drawingml/2006/wordprocessingDrawing" xmlns:w10="urn:schemas-microsoft-com:office:word" xmlns:w="http://schemas.openxmlformats.org/wordprocessingml/2006/main" xmlns:w14="http://schemas.microsoft.com/office/word/2010/wordml" xmlns:w15="http://schemas.microsoft.com/office/word/2012/wordml" xmlns:w16cex="http://schemas.microsoft.com/office/word/2018/wordml/cex" xmlns:w16cid="http://schemas.microsoft.com/office/word/2016/wordml/cid" xmlns:w16="http://schemas.microsoft.com/office/word/2018/wordml" xmlns:w16sdtdh="http://schemas.microsoft.com/office/word/2020/wordml/sdtdatahash" xmlns:w16se="http://schemas.microsoft.com/office/word/2015/wordml/symex" xmlns:wpg="http://schemas.microsoft.com/office/word/2010/wordprocessingGroup" xmlns:wpi="http://schemas.microsoft.com/office/word/2010/wordprocessingInk" xmlns:wne="http://schemas.microsoft.com/office/word/2006/wordml" xmlns:wps="http://schemas.microsoft.com/office/word/2010/wordprocessingShape" mc:Ignorable="w14 w15 w16se w16cid w16 w16cex w16sdtdh wp14">
+<w:endnotes xmlns:wpc="http://schemas.microsoft.com/office/word/2010/wordprocessingCanvas" xmlns:cx="http://schemas.microsoft.com/office/drawing/2014/chartex" xmlns:cx1="http://schemas.microsoft.com/office/drawing/2015/9/8/chartex" xmlns:cx2="http://schemas.microsoft.com/office/drawing/2015/10/21/chartex" xmlns:cx3="http://schemas.microsoft.com/office/drawing/2016/5/9/chartex" xmlns:cx4="http://schemas.microsoft.com/office/drawing/2016/5/10/chartex" xmlns:cx5="http://schemas.microsoft.com/office/drawing/2016/5/11/chartex" xmlns:cx6="http://schemas.microsoft.com/office/drawing/2016/5/12/chartex" xmlns:cx7="http://schemas.microsoft.com/office/drawing/2016/5/13/chartex" xmlns:cx8="http://schemas.microsoft.com/office/drawing/2016/5/14/chartex" xmlns:mc="http://schemas.openxmlformats.org/markup-compatibility/2006" xmlns:aink="http://schemas.microsoft.com/office/drawing/2016/ink" xmlns:am3d="http://schemas.microsoft.com/office/drawing/2017/model3d" xmlns:o="urn:schemas-microsoft-com:office:office" xmlns:oel="http://schemas.microsoft.com/office/2019/extlst" xmlns:r="http://schemas.openxmlformats.org/officeDocument/2006/relationships" xmlns:m="http://schemas.openxmlformats.org/officeDocument/2006/math" xmlns:v="urn:schemas-microsoft-com:vml" xmlns:wp14="http://schemas.microsoft.com/office/word/2010/wordprocessingDrawing" xmlns:wp="http://schemas.openxmlformats.org/drawingml/2006/wordprocessingDrawing" xmlns:w10="urn:schemas-microsoft-com:office:word" xmlns:w="http://schemas.openxmlformats.org/wordprocessingml/2006/main" xmlns:w14="http://schemas.microsoft.com/office/word/2010/wordml" xmlns:w15="http://schemas.microsoft.com/office/word/2012/wordml" xmlns:w16cex="http://schemas.microsoft.com/office/word/2018/wordml/cex" xmlns:w16cid="http://schemas.microsoft.com/office/word/2016/wordml/cid" xmlns:w16="http://schemas.microsoft.com/office/word/2018/wordml" xmlns:w16sdtdh="http://schemas.microsoft.com/office/word/2020/wordml/sdtdatahash" xmlns:w16se="http://schemas.microsoft.com/office/word/2015/wordml/symex" xmlns:wpg="http://schemas.microsoft.com/office/word/2010/wordprocessingGroup" xmlns:wpi="http://schemas.microsoft.com/office/word/2010/wordprocessingInk" xmlns:wne="http://schemas.microsoft.com/office/word/2006/wordml" xmlns:wps="http://schemas.microsoft.com/office/word/2010/wordprocessingShape" mc:Ignorable="w14 w15 w16se w16cid w16 w16cex w16sdtdh wp14">
   <w:endnote w:type="separator" w:id="-1">
     <w:p>
       <w:pPr>
@@ -2977,7 +2957,7 @@
 </file>
 
 <file path=word/footer1.xml><?xml version="1.0" encoding="utf-8"?>
-<w:ftr xmlns:wpc="http://schemas.microsoft.com/office/word/2010/wordprocessingCanvas" xmlns:cx="http://schemas.microsoft.com/office/drawing/2014/chartex" xmlns:cx1="http://schemas.microsoft.com/office/drawing/2015/9/8/chartex" xmlns:cx2="http://schemas.microsoft.com/office/drawing/2015/10/21/chartex" xmlns:cx3="http://schemas.microsoft.com/office/drawing/2016/5/9/chartex" xmlns:cx4="http://schemas.microsoft.com/office/drawing/2016/5/10/chartex" xmlns:cx5="http://schemas.microsoft.com/office/drawing/2016/5/11/chartex" xmlns:cx6="http://schemas.microsoft.com/office/drawing/2016/5/12/chartex" xmlns:cx7="http://schemas.microsoft.com/office/drawing/2016/5/13/chartex" xmlns:cx8="http://schemas.microsoft.com/office/drawing/2016/5/14/chartex" xmlns:mc="http://schemas.openxmlformats.org/markup-compatibility/2006" xmlns:aink="http://schemas.microsoft.com/office/drawing/2016/ink" xmlns:am3d="http://schemas.microsoft.com/office/drawing/2017/model3d" xmlns:o="urn:schemas-microsoft-com:office:office" xmlns:r="http://schemas.openxmlformats.org/officeDocument/2006/relationships" xmlns:m="http://schemas.openxmlformats.org/officeDocument/2006/math" xmlns:v="urn:schemas-microsoft-com:vml" xmlns:wp14="http://schemas.microsoft.com/office/word/2010/wordprocessingDrawing" xmlns:wp="http://schemas.openxmlformats.org/drawingml/2006/wordprocessingDrawing" xmlns:w10="urn:schemas-microsoft-com:office:word" xmlns:w="http://schemas.openxmlformats.org/wordprocessingml/2006/main" xmlns:w14="http://schemas.microsoft.com/office/word/2010/wordml" xmlns:w15="http://schemas.microsoft.com/office/word/2012/wordml" xmlns:w16cex="http://schemas.microsoft.com/office/word/2018/wordml/cex" xmlns:w16cid="http://schemas.microsoft.com/office/word/2016/wordml/cid" xmlns:w16="http://schemas.microsoft.com/office/word/2018/wordml" xmlns:w16sdtdh="http://schemas.microsoft.com/office/word/2020/wordml/sdtdatahash" xmlns:w16se="http://schemas.microsoft.com/office/word/2015/wordml/symex" xmlns:wpg="http://schemas.microsoft.com/office/word/2010/wordprocessingGroup" xmlns:wpi="http://schemas.microsoft.com/office/word/2010/wordprocessingInk" xmlns:wne="http://schemas.microsoft.com/office/word/2006/wordml" xmlns:wps="http://schemas.microsoft.com/office/word/2010/wordprocessingShape" mc:Ignorable="w14 w15 w16se w16cid w16 w16cex w16sdtdh wp14">
+<w:ftr xmlns:wpc="http://schemas.microsoft.com/office/word/2010/wordprocessingCanvas" xmlns:cx="http://schemas.microsoft.com/office/drawing/2014/chartex" xmlns:cx1="http://schemas.microsoft.com/office/drawing/2015/9/8/chartex" xmlns:cx2="http://schemas.microsoft.com/office/drawing/2015/10/21/chartex" xmlns:cx3="http://schemas.microsoft.com/office/drawing/2016/5/9/chartex" xmlns:cx4="http://schemas.microsoft.com/office/drawing/2016/5/10/chartex" xmlns:cx5="http://schemas.microsoft.com/office/drawing/2016/5/11/chartex" xmlns:cx6="http://schemas.microsoft.com/office/drawing/2016/5/12/chartex" xmlns:cx7="http://schemas.microsoft.com/office/drawing/2016/5/13/chartex" xmlns:cx8="http://schemas.microsoft.com/office/drawing/2016/5/14/chartex" xmlns:mc="http://schemas.openxmlformats.org/markup-compatibility/2006" xmlns:aink="http://schemas.microsoft.com/office/drawing/2016/ink" xmlns:am3d="http://schemas.microsoft.com/office/drawing/2017/model3d" xmlns:o="urn:schemas-microsoft-com:office:office" xmlns:oel="http://schemas.microsoft.com/office/2019/extlst" xmlns:r="http://schemas.openxmlformats.org/officeDocument/2006/relationships" xmlns:m="http://schemas.openxmlformats.org/officeDocument/2006/math" xmlns:v="urn:schemas-microsoft-com:vml" xmlns:wp14="http://schemas.microsoft.com/office/word/2010/wordprocessingDrawing" xmlns:wp="http://schemas.openxmlformats.org/drawingml/2006/wordprocessingDrawing" xmlns:w10="urn:schemas-microsoft-com:office:word" xmlns:w="http://schemas.openxmlformats.org/wordprocessingml/2006/main" xmlns:w14="http://schemas.microsoft.com/office/word/2010/wordml" xmlns:w15="http://schemas.microsoft.com/office/word/2012/wordml" xmlns:w16cex="http://schemas.microsoft.com/office/word/2018/wordml/cex" xmlns:w16cid="http://schemas.microsoft.com/office/word/2016/wordml/cid" xmlns:w16="http://schemas.microsoft.com/office/word/2018/wordml" xmlns:w16sdtdh="http://schemas.microsoft.com/office/word/2020/wordml/sdtdatahash" xmlns:w16se="http://schemas.microsoft.com/office/word/2015/wordml/symex" xmlns:wpg="http://schemas.microsoft.com/office/word/2010/wordprocessingGroup" xmlns:wpi="http://schemas.microsoft.com/office/word/2010/wordprocessingInk" xmlns:wne="http://schemas.microsoft.com/office/word/2006/wordml" xmlns:wps="http://schemas.microsoft.com/office/word/2010/wordprocessingShape" mc:Ignorable="w14 w15 w16se w16cid w16 w16cex w16sdtdh wp14">
   <w:p>
     <w:pPr>
       <w:pStyle w:val="Pieddepage"/>
@@ -3179,7 +3159,7 @@
 </file>
 
 <file path=word/footer2.xml><?xml version="1.0" encoding="utf-8"?>
-<w:ftr xmlns:wpc="http://schemas.microsoft.com/office/word/2010/wordprocessingCanvas" xmlns:cx="http://schemas.microsoft.com/office/drawing/2014/chartex" xmlns:cx1="http://schemas.microsoft.com/office/drawing/2015/9/8/chartex" xmlns:cx2="http://schemas.microsoft.com/office/drawing/2015/10/21/chartex" xmlns:cx3="http://schemas.microsoft.com/office/drawing/2016/5/9/chartex" xmlns:cx4="http://schemas.microsoft.com/office/drawing/2016/5/10/chartex" xmlns:cx5="http://schemas.microsoft.com/office/drawing/2016/5/11/chartex" xmlns:cx6="http://schemas.microsoft.com/office/drawing/2016/5/12/chartex" xmlns:cx7="http://schemas.microsoft.com/office/drawing/2016/5/13/chartex" xmlns:cx8="http://schemas.microsoft.com/office/drawing/2016/5/14/chartex" xmlns:mc="http://schemas.openxmlformats.org/markup-compatibility/2006" xmlns:aink="http://schemas.microsoft.com/office/drawing/2016/ink" xmlns:am3d="http://schemas.microsoft.com/office/drawing/2017/model3d" xmlns:o="urn:schemas-microsoft-com:office:office" xmlns:r="http://schemas.openxmlformats.org/officeDocument/2006/relationships" xmlns:m="http://schemas.openxmlformats.org/officeDocument/2006/math" xmlns:v="urn:schemas-microsoft-com:vml" xmlns:wp14="http://schemas.microsoft.com/office/word/2010/wordprocessingDrawing" xmlns:wp="http://schemas.openxmlformats.org/drawingml/2006/wordprocessingDrawing" xmlns:w10="urn:schemas-microsoft-com:office:word" xmlns:w="http://schemas.openxmlformats.org/wordprocessingml/2006/main" xmlns:w14="http://schemas.microsoft.com/office/word/2010/wordml" xmlns:w15="http://schemas.microsoft.com/office/word/2012/wordml" xmlns:w16cex="http://schemas.microsoft.com/office/word/2018/wordml/cex" xmlns:w16cid="http://schemas.microsoft.com/office/word/2016/wordml/cid" xmlns:w16="http://schemas.microsoft.com/office/word/2018/wordml" xmlns:w16sdtdh="http://schemas.microsoft.com/office/word/2020/wordml/sdtdatahash" xmlns:w16se="http://schemas.microsoft.com/office/word/2015/wordml/symex" xmlns:wpg="http://schemas.microsoft.com/office/word/2010/wordprocessingGroup" xmlns:wpi="http://schemas.microsoft.com/office/word/2010/wordprocessingInk" xmlns:wne="http://schemas.microsoft.com/office/word/2006/wordml" xmlns:wps="http://schemas.microsoft.com/office/word/2010/wordprocessingShape" mc:Ignorable="w14 w15 w16se w16cid w16 w16cex w16sdtdh wp14">
+<w:ftr xmlns:wpc="http://schemas.microsoft.com/office/word/2010/wordprocessingCanvas" xmlns:cx="http://schemas.microsoft.com/office/drawing/2014/chartex" xmlns:cx1="http://schemas.microsoft.com/office/drawing/2015/9/8/chartex" xmlns:cx2="http://schemas.microsoft.com/office/drawing/2015/10/21/chartex" xmlns:cx3="http://schemas.microsoft.com/office/drawing/2016/5/9/chartex" xmlns:cx4="http://schemas.microsoft.com/office/drawing/2016/5/10/chartex" xmlns:cx5="http://schemas.microsoft.com/office/drawing/2016/5/11/chartex" xmlns:cx6="http://schemas.microsoft.com/office/drawing/2016/5/12/chartex" xmlns:cx7="http://schemas.microsoft.com/office/drawing/2016/5/13/chartex" xmlns:cx8="http://schemas.microsoft.com/office/drawing/2016/5/14/chartex" xmlns:mc="http://schemas.openxmlformats.org/markup-compatibility/2006" xmlns:aink="http://schemas.microsoft.com/office/drawing/2016/ink" xmlns:am3d="http://schemas.microsoft.com/office/drawing/2017/model3d" xmlns:o="urn:schemas-microsoft-com:office:office" xmlns:oel="http://schemas.microsoft.com/office/2019/extlst" xmlns:r="http://schemas.openxmlformats.org/officeDocument/2006/relationships" xmlns:m="http://schemas.openxmlformats.org/officeDocument/2006/math" xmlns:v="urn:schemas-microsoft-com:vml" xmlns:wp14="http://schemas.microsoft.com/office/word/2010/wordprocessingDrawing" xmlns:wp="http://schemas.openxmlformats.org/drawingml/2006/wordprocessingDrawing" xmlns:w10="urn:schemas-microsoft-com:office:word" xmlns:w="http://schemas.openxmlformats.org/wordprocessingml/2006/main" xmlns:w14="http://schemas.microsoft.com/office/word/2010/wordml" xmlns:w15="http://schemas.microsoft.com/office/word/2012/wordml" xmlns:w16cex="http://schemas.microsoft.com/office/word/2018/wordml/cex" xmlns:w16cid="http://schemas.microsoft.com/office/word/2016/wordml/cid" xmlns:w16="http://schemas.microsoft.com/office/word/2018/wordml" xmlns:w16sdtdh="http://schemas.microsoft.com/office/word/2020/wordml/sdtdatahash" xmlns:w16se="http://schemas.microsoft.com/office/word/2015/wordml/symex" xmlns:wpg="http://schemas.microsoft.com/office/word/2010/wordprocessingGroup" xmlns:wpi="http://schemas.microsoft.com/office/word/2010/wordprocessingInk" xmlns:wne="http://schemas.microsoft.com/office/word/2006/wordml" xmlns:wps="http://schemas.microsoft.com/office/word/2010/wordprocessingShape" mc:Ignorable="w14 w15 w16se w16cid w16 w16cex w16sdtdh wp14">
   <w:p>
     <w:pPr>
       <w:pStyle w:val="Pieddepage"/>
@@ -3381,7 +3361,7 @@
 </file>
 
 <file path=word/footnotes.xml><?xml version="1.0" encoding="utf-8"?>
-<w:footnotes xmlns:wpc="http://schemas.microsoft.com/office/word/2010/wordprocessingCanvas" xmlns:cx="http://schemas.microsoft.com/office/drawing/2014/chartex" xmlns:cx1="http://schemas.microsoft.com/office/drawing/2015/9/8/chartex" xmlns:cx2="http://schemas.microsoft.com/office/drawing/2015/10/21/chartex" xmlns:cx3="http://schemas.microsoft.com/office/drawing/2016/5/9/chartex" xmlns:cx4="http://schemas.microsoft.com/office/drawing/2016/5/10/chartex" xmlns:cx5="http://schemas.microsoft.com/office/drawing/2016/5/11/chartex" xmlns:cx6="http://schemas.microsoft.com/office/drawing/2016/5/12/chartex" xmlns:cx7="http://schemas.microsoft.com/office/drawing/2016/5/13/chartex" xmlns:cx8="http://schemas.microsoft.com/office/drawing/2016/5/14/chartex" xmlns:mc="http://schemas.openxmlformats.org/markup-compatibility/2006" xmlns:aink="http://schemas.microsoft.com/office/drawing/2016/ink" xmlns:am3d="http://schemas.microsoft.com/office/drawing/2017/model3d" xmlns:o="urn:schemas-microsoft-com:office:office" xmlns:r="http://schemas.openxmlformats.org/officeDocument/2006/relationships" xmlns:m="http://schemas.openxmlformats.org/officeDocument/2006/math" xmlns:v="urn:schemas-microsoft-com:vml" xmlns:wp14="http://schemas.microsoft.com/office/word/2010/wordprocessingDrawing" xmlns:wp="http://schemas.openxmlformats.org/drawingml/2006/wordprocessingDrawing" xmlns:w10="urn:schemas-microsoft-com:office:word" xmlns:w="http://schemas.openxmlformats.org/wordprocessingml/2006/main" xmlns:w14="http://schemas.microsoft.com/office/word/2010/wordml" xmlns:w15="http://schemas.microsoft.com/office/word/2012/wordml" xmlns:w16cex="http://schemas.microsoft.com/office/word/2018/wordml/cex" xmlns:w16cid="http://schemas.microsoft.com/office/word/2016/wordml/cid" xmlns:w16="http://schemas.microsoft.com/office/word/2018/wordml" xmlns:w16sdtdh="http://schemas.microsoft.com/office/word/2020/wordml/sdtdatahash" xmlns:w16se="http://schemas.microsoft.com/office/word/2015/wordml/symex" xmlns:wpg="http://schemas.microsoft.com/office/word/2010/wordprocessingGroup" xmlns:wpi="http://schemas.microsoft.com/office/word/2010/wordprocessingInk" xmlns:wne="http://schemas.microsoft.com/office/word/2006/wordml" xmlns:wps="http://schemas.microsoft.com/office/word/2010/wordprocessingShape" mc:Ignorable="w14 w15 w16se w16cid w16 w16cex w16sdtdh wp14">
+<w:footnotes xmlns:wpc="http://schemas.microsoft.com/office/word/2010/wordprocessingCanvas" xmlns:cx="http://schemas.microsoft.com/office/drawing/2014/chartex" xmlns:cx1="http://schemas.microsoft.com/office/drawing/2015/9/8/chartex" xmlns:cx2="http://schemas.microsoft.com/office/drawing/2015/10/21/chartex" xmlns:cx3="http://schemas.microsoft.com/office/drawing/2016/5/9/chartex" xmlns:cx4="http://schemas.microsoft.com/office/drawing/2016/5/10/chartex" xmlns:cx5="http://schemas.microsoft.com/office/drawing/2016/5/11/chartex" xmlns:cx6="http://schemas.microsoft.com/office/drawing/2016/5/12/chartex" xmlns:cx7="http://schemas.microsoft.com/office/drawing/2016/5/13/chartex" xmlns:cx8="http://schemas.microsoft.com/office/drawing/2016/5/14/chartex" xmlns:mc="http://schemas.openxmlformats.org/markup-compatibility/2006" xmlns:aink="http://schemas.microsoft.com/office/drawing/2016/ink" xmlns:am3d="http://schemas.microsoft.com/office/drawing/2017/model3d" xmlns:o="urn:schemas-microsoft-com:office:office" xmlns:oel="http://schemas.microsoft.com/office/2019/extlst" xmlns:r="http://schemas.openxmlformats.org/officeDocument/2006/relationships" xmlns:m="http://schemas.openxmlformats.org/officeDocument/2006/math" xmlns:v="urn:schemas-microsoft-com:vml" xmlns:wp14="http://schemas.microsoft.com/office/word/2010/wordprocessingDrawing" xmlns:wp="http://schemas.openxmlformats.org/drawingml/2006/wordprocessingDrawing" xmlns:w10="urn:schemas-microsoft-com:office:word" xmlns:w="http://schemas.openxmlformats.org/wordprocessingml/2006/main" xmlns:w14="http://schemas.microsoft.com/office/word/2010/wordml" xmlns:w15="http://schemas.microsoft.com/office/word/2012/wordml" xmlns:w16cex="http://schemas.microsoft.com/office/word/2018/wordml/cex" xmlns:w16cid="http://schemas.microsoft.com/office/word/2016/wordml/cid" xmlns:w16="http://schemas.microsoft.com/office/word/2018/wordml" xmlns:w16sdtdh="http://schemas.microsoft.com/office/word/2020/wordml/sdtdatahash" xmlns:w16se="http://schemas.microsoft.com/office/word/2015/wordml/symex" xmlns:wpg="http://schemas.microsoft.com/office/word/2010/wordprocessingGroup" xmlns:wpi="http://schemas.microsoft.com/office/word/2010/wordprocessingInk" xmlns:wne="http://schemas.microsoft.com/office/word/2006/wordml" xmlns:wps="http://schemas.microsoft.com/office/word/2010/wordprocessingShape" mc:Ignorable="w14 w15 w16se w16cid w16 w16cex w16sdtdh wp14">
   <w:footnote w:type="separator" w:id="-1">
     <w:p>
       <w:pPr>
@@ -3406,7 +3386,7 @@
 </file>
 
 <file path=word/header1.xml><?xml version="1.0" encoding="utf-8"?>
-<w:hdr xmlns:wpc="http://schemas.microsoft.com/office/word/2010/wordprocessingCanvas" xmlns:cx="http://schemas.microsoft.com/office/drawing/2014/chartex" xmlns:cx1="http://schemas.microsoft.com/office/drawing/2015/9/8/chartex" xmlns:cx2="http://schemas.microsoft.com/office/drawing/2015/10/21/chartex" xmlns:cx3="http://schemas.microsoft.com/office/drawing/2016/5/9/chartex" xmlns:cx4="http://schemas.microsoft.com/office/drawing/2016/5/10/chartex" xmlns:cx5="http://schemas.microsoft.com/office/drawing/2016/5/11/chartex" xmlns:cx6="http://schemas.microsoft.com/office/drawing/2016/5/12/chartex" xmlns:cx7="http://schemas.microsoft.com/office/drawing/2016/5/13/chartex" xmlns:cx8="http://schemas.microsoft.com/office/drawing/2016/5/14/chartex" xmlns:mc="http://schemas.openxmlformats.org/markup-compatibility/2006" xmlns:aink="http://schemas.microsoft.com/office/drawing/2016/ink" xmlns:am3d="http://schemas.microsoft.com/office/drawing/2017/model3d" xmlns:o="urn:schemas-microsoft-com:office:office" xmlns:r="http://schemas.openxmlformats.org/officeDocument/2006/relationships" xmlns:m="http://schemas.openxmlformats.org/officeDocument/2006/math" xmlns:v="urn:schemas-microsoft-com:vml" xmlns:wp14="http://schemas.microsoft.com/office/word/2010/wordprocessingDrawing" xmlns:wp="http://schemas.openxmlformats.org/drawingml/2006/wordprocessingDrawing" xmlns:w10="urn:schemas-microsoft-com:office:word" xmlns:w="http://schemas.openxmlformats.org/wordprocessingml/2006/main" xmlns:w14="http://schemas.microsoft.com/office/word/2010/wordml" xmlns:w15="http://schemas.microsoft.com/office/word/2012/wordml" xmlns:w16cex="http://schemas.microsoft.com/office/word/2018/wordml/cex" xmlns:w16cid="http://schemas.microsoft.com/office/word/2016/wordml/cid" xmlns:w16="http://schemas.microsoft.com/office/word/2018/wordml" xmlns:w16sdtdh="http://schemas.microsoft.com/office/word/2020/wordml/sdtdatahash" xmlns:w16se="http://schemas.microsoft.com/office/word/2015/wordml/symex" xmlns:wpg="http://schemas.microsoft.com/office/word/2010/wordprocessingGroup" xmlns:wpi="http://schemas.microsoft.com/office/word/2010/wordprocessingInk" xmlns:wne="http://schemas.microsoft.com/office/word/2006/wordml" xmlns:wps="http://schemas.microsoft.com/office/word/2010/wordprocessingShape" mc:Ignorable="w14 w15 w16se w16cid w16 w16cex w16sdtdh wp14">
+<w:hdr xmlns:wpc="http://schemas.microsoft.com/office/word/2010/wordprocessingCanvas" xmlns:cx="http://schemas.microsoft.com/office/drawing/2014/chartex" xmlns:cx1="http://schemas.microsoft.com/office/drawing/2015/9/8/chartex" xmlns:cx2="http://schemas.microsoft.com/office/drawing/2015/10/21/chartex" xmlns:cx3="http://schemas.microsoft.com/office/drawing/2016/5/9/chartex" xmlns:cx4="http://schemas.microsoft.com/office/drawing/2016/5/10/chartex" xmlns:cx5="http://schemas.microsoft.com/office/drawing/2016/5/11/chartex" xmlns:cx6="http://schemas.microsoft.com/office/drawing/2016/5/12/chartex" xmlns:cx7="http://schemas.microsoft.com/office/drawing/2016/5/13/chartex" xmlns:cx8="http://schemas.microsoft.com/office/drawing/2016/5/14/chartex" xmlns:mc="http://schemas.openxmlformats.org/markup-compatibility/2006" xmlns:aink="http://schemas.microsoft.com/office/drawing/2016/ink" xmlns:am3d="http://schemas.microsoft.com/office/drawing/2017/model3d" xmlns:o="urn:schemas-microsoft-com:office:office" xmlns:oel="http://schemas.microsoft.com/office/2019/extlst" xmlns:r="http://schemas.openxmlformats.org/officeDocument/2006/relationships" xmlns:m="http://schemas.openxmlformats.org/officeDocument/2006/math" xmlns:v="urn:schemas-microsoft-com:vml" xmlns:wp14="http://schemas.microsoft.com/office/word/2010/wordprocessingDrawing" xmlns:wp="http://schemas.openxmlformats.org/drawingml/2006/wordprocessingDrawing" xmlns:w10="urn:schemas-microsoft-com:office:word" xmlns:w="http://schemas.openxmlformats.org/wordprocessingml/2006/main" xmlns:w14="http://schemas.microsoft.com/office/word/2010/wordml" xmlns:w15="http://schemas.microsoft.com/office/word/2012/wordml" xmlns:w16cex="http://schemas.microsoft.com/office/word/2018/wordml/cex" xmlns:w16cid="http://schemas.microsoft.com/office/word/2016/wordml/cid" xmlns:w16="http://schemas.microsoft.com/office/word/2018/wordml" xmlns:w16sdtdh="http://schemas.microsoft.com/office/word/2020/wordml/sdtdatahash" xmlns:w16se="http://schemas.microsoft.com/office/word/2015/wordml/symex" xmlns:wpg="http://schemas.microsoft.com/office/word/2010/wordprocessingGroup" xmlns:wpi="http://schemas.microsoft.com/office/word/2010/wordprocessingInk" xmlns:wne="http://schemas.microsoft.com/office/word/2006/wordml" xmlns:wps="http://schemas.microsoft.com/office/word/2010/wordprocessingShape" mc:Ignorable="w14 w15 w16se w16cid w16 w16cex w16sdtdh wp14">
   <w:sdt>
     <w:sdtPr>
       <w:rPr>
@@ -3419,7 +3399,6 @@
         <w:docPartUnique/>
       </w:docPartObj>
     </w:sdtPr>
-    <w:sdtEndPr/>
     <w:sdtContent>
       <w:p>
         <w:pPr>
@@ -3513,7 +3492,6 @@
               <w:dataBinding w:prefixMappings="xmlns:ns0='http://schemas.openxmlformats.org/package/2006/metadata/core-properties' xmlns:ns1='http://purl.org/dc/elements/1.1/'" w:xpath="/ns0:coreProperties[1]/ns1:title[1]" w:storeItemID="{6C3C8BC8-F283-45AE-878A-BAB7291924A1}"/>
               <w:text/>
             </w:sdtPr>
-            <w:sdtEndPr/>
             <w:sdtContent>
               <w:r>
                 <w:rPr>
@@ -3543,7 +3521,7 @@
 </file>
 
 <file path=word/numbering.xml><?xml version="1.0" encoding="utf-8"?>
-<w:numbering xmlns:wpc="http://schemas.microsoft.com/office/word/2010/wordprocessingCanvas" xmlns:cx="http://schemas.microsoft.com/office/drawing/2014/chartex" xmlns:cx1="http://schemas.microsoft.com/office/drawing/2015/9/8/chartex" xmlns:cx2="http://schemas.microsoft.com/office/drawing/2015/10/21/chartex" xmlns:cx3="http://schemas.microsoft.com/office/drawing/2016/5/9/chartex" xmlns:cx4="http://schemas.microsoft.com/office/drawing/2016/5/10/chartex" xmlns:cx5="http://schemas.microsoft.com/office/drawing/2016/5/11/chartex" xmlns:cx6="http://schemas.microsoft.com/office/drawing/2016/5/12/chartex" xmlns:cx7="http://schemas.microsoft.com/office/drawing/2016/5/13/chartex" xmlns:cx8="http://schemas.microsoft.com/office/drawing/2016/5/14/chartex" xmlns:mc="http://schemas.openxmlformats.org/markup-compatibility/2006" xmlns:aink="http://schemas.microsoft.com/office/drawing/2016/ink" xmlns:am3d="http://schemas.microsoft.com/office/drawing/2017/model3d" xmlns:o="urn:schemas-microsoft-com:office:office" xmlns:r="http://schemas.openxmlformats.org/officeDocument/2006/relationships" xmlns:m="http://schemas.openxmlformats.org/officeDocument/2006/math" xmlns:v="urn:schemas-microsoft-com:vml" xmlns:wp14="http://schemas.microsoft.com/office/word/2010/wordprocessingDrawing" xmlns:wp="http://schemas.openxmlformats.org/drawingml/2006/wordprocessingDrawing" xmlns:w10="urn:schemas-microsoft-com:office:word" xmlns:w="http://schemas.openxmlformats.org/wordprocessingml/2006/main" xmlns:w14="http://schemas.microsoft.com/office/word/2010/wordml" xmlns:w15="http://schemas.microsoft.com/office/word/2012/wordml" xmlns:w16cex="http://schemas.microsoft.com/office/word/2018/wordml/cex" xmlns:w16cid="http://schemas.microsoft.com/office/word/2016/wordml/cid" xmlns:w16="http://schemas.microsoft.com/office/word/2018/wordml" xmlns:w16sdtdh="http://schemas.microsoft.com/office/word/2020/wordml/sdtdatahash" xmlns:w16se="http://schemas.microsoft.com/office/word/2015/wordml/symex" xmlns:wpg="http://schemas.microsoft.com/office/word/2010/wordprocessingGroup" xmlns:wpi="http://schemas.microsoft.com/office/word/2010/wordprocessingInk" xmlns:wne="http://schemas.microsoft.com/office/word/2006/wordml" xmlns:wps="http://schemas.microsoft.com/office/word/2010/wordprocessingShape" mc:Ignorable="w14 w15 w16se w16cid w16 w16cex w16sdtdh wp14">
+<w:numbering xmlns:wpc="http://schemas.microsoft.com/office/word/2010/wordprocessingCanvas" xmlns:cx="http://schemas.microsoft.com/office/drawing/2014/chartex" xmlns:cx1="http://schemas.microsoft.com/office/drawing/2015/9/8/chartex" xmlns:cx2="http://schemas.microsoft.com/office/drawing/2015/10/21/chartex" xmlns:cx3="http://schemas.microsoft.com/office/drawing/2016/5/9/chartex" xmlns:cx4="http://schemas.microsoft.com/office/drawing/2016/5/10/chartex" xmlns:cx5="http://schemas.microsoft.com/office/drawing/2016/5/11/chartex" xmlns:cx6="http://schemas.microsoft.com/office/drawing/2016/5/12/chartex" xmlns:cx7="http://schemas.microsoft.com/office/drawing/2016/5/13/chartex" xmlns:cx8="http://schemas.microsoft.com/office/drawing/2016/5/14/chartex" xmlns:mc="http://schemas.openxmlformats.org/markup-compatibility/2006" xmlns:aink="http://schemas.microsoft.com/office/drawing/2016/ink" xmlns:am3d="http://schemas.microsoft.com/office/drawing/2017/model3d" xmlns:o="urn:schemas-microsoft-com:office:office" xmlns:oel="http://schemas.microsoft.com/office/2019/extlst" xmlns:r="http://schemas.openxmlformats.org/officeDocument/2006/relationships" xmlns:m="http://schemas.openxmlformats.org/officeDocument/2006/math" xmlns:v="urn:schemas-microsoft-com:vml" xmlns:wp14="http://schemas.microsoft.com/office/word/2010/wordprocessingDrawing" xmlns:wp="http://schemas.openxmlformats.org/drawingml/2006/wordprocessingDrawing" xmlns:w10="urn:schemas-microsoft-com:office:word" xmlns:w="http://schemas.openxmlformats.org/wordprocessingml/2006/main" xmlns:w14="http://schemas.microsoft.com/office/word/2010/wordml" xmlns:w15="http://schemas.microsoft.com/office/word/2012/wordml" xmlns:w16cex="http://schemas.microsoft.com/office/word/2018/wordml/cex" xmlns:w16cid="http://schemas.microsoft.com/office/word/2016/wordml/cid" xmlns:w16="http://schemas.microsoft.com/office/word/2018/wordml" xmlns:w16sdtdh="http://schemas.microsoft.com/office/word/2020/wordml/sdtdatahash" xmlns:w16se="http://schemas.microsoft.com/office/word/2015/wordml/symex" xmlns:wpg="http://schemas.microsoft.com/office/word/2010/wordprocessingGroup" xmlns:wpi="http://schemas.microsoft.com/office/word/2010/wordprocessingInk" xmlns:wne="http://schemas.microsoft.com/office/word/2006/wordml" xmlns:wps="http://schemas.microsoft.com/office/word/2010/wordprocessingShape" mc:Ignorable="w14 w15 w16se w16cid w16 w16cex w16sdtdh wp14">
   <w:abstractNum w:abstractNumId="0" w15:restartNumberingAfterBreak="0">
     <w:nsid w:val="02C4443C"/>
     <w:multiLevelType w:val="hybridMultilevel"/>
@@ -6292,127 +6270,124 @@
       </w:rPr>
     </w:lvl>
   </w:abstractNum>
-  <w:num w:numId="1">
+  <w:num w:numId="1" w16cid:durableId="2064210034">
     <w:abstractNumId w:val="16"/>
   </w:num>
-  <w:num w:numId="2">
+  <w:num w:numId="2" w16cid:durableId="675227668">
     <w:abstractNumId w:val="16"/>
     <w:lvlOverride w:ilvl="0">
       <w:startOverride w:val="1"/>
     </w:lvlOverride>
   </w:num>
-  <w:num w:numId="3">
+  <w:num w:numId="3" w16cid:durableId="1195071451">
     <w:abstractNumId w:val="15"/>
   </w:num>
-  <w:num w:numId="4">
+  <w:num w:numId="4" w16cid:durableId="674259144">
     <w:abstractNumId w:val="17"/>
   </w:num>
-  <w:num w:numId="5">
+  <w:num w:numId="5" w16cid:durableId="1988585859">
     <w:abstractNumId w:val="14"/>
   </w:num>
-  <w:num w:numId="6">
+  <w:num w:numId="6" w16cid:durableId="446511134">
     <w:abstractNumId w:val="0"/>
   </w:num>
-  <w:num w:numId="7">
+  <w:num w:numId="7" w16cid:durableId="534466637">
     <w:abstractNumId w:val="22"/>
   </w:num>
-  <w:num w:numId="8">
+  <w:num w:numId="8" w16cid:durableId="1855462668">
     <w:abstractNumId w:val="11"/>
   </w:num>
-  <w:num w:numId="9">
+  <w:num w:numId="9" w16cid:durableId="438765814">
     <w:abstractNumId w:val="6"/>
   </w:num>
-  <w:num w:numId="10">
+  <w:num w:numId="10" w16cid:durableId="104733559">
     <w:abstractNumId w:val="18"/>
   </w:num>
-  <w:num w:numId="11">
+  <w:num w:numId="11" w16cid:durableId="1865436399">
     <w:abstractNumId w:val="5"/>
   </w:num>
-  <w:num w:numId="12">
+  <w:num w:numId="12" w16cid:durableId="1911303292">
     <w:abstractNumId w:val="10"/>
   </w:num>
-  <w:num w:numId="13">
+  <w:num w:numId="13" w16cid:durableId="1373111305">
     <w:abstractNumId w:val="9"/>
   </w:num>
-  <w:num w:numId="14">
+  <w:num w:numId="14" w16cid:durableId="1579095507">
     <w:abstractNumId w:val="23"/>
   </w:num>
-  <w:num w:numId="15">
+  <w:num w:numId="15" w16cid:durableId="203758822">
     <w:abstractNumId w:val="16"/>
     <w:lvlOverride w:ilvl="0">
       <w:startOverride w:val="1"/>
     </w:lvlOverride>
   </w:num>
-  <w:num w:numId="16">
+  <w:num w:numId="16" w16cid:durableId="66928612">
     <w:abstractNumId w:val="16"/>
     <w:lvlOverride w:ilvl="0">
       <w:startOverride w:val="1"/>
     </w:lvlOverride>
   </w:num>
-  <w:num w:numId="17">
+  <w:num w:numId="17" w16cid:durableId="115880648">
     <w:abstractNumId w:val="16"/>
   </w:num>
-  <w:num w:numId="18">
+  <w:num w:numId="18" w16cid:durableId="433598509">
     <w:abstractNumId w:val="16"/>
     <w:lvlOverride w:ilvl="0">
       <w:startOverride w:val="1"/>
     </w:lvlOverride>
   </w:num>
-  <w:num w:numId="19">
+  <w:num w:numId="19" w16cid:durableId="2026052617">
     <w:abstractNumId w:val="16"/>
     <w:lvlOverride w:ilvl="0">
       <w:startOverride w:val="1"/>
     </w:lvlOverride>
   </w:num>
-  <w:num w:numId="20">
+  <w:num w:numId="20" w16cid:durableId="1529683277">
     <w:abstractNumId w:val="20"/>
   </w:num>
-  <w:num w:numId="21">
+  <w:num w:numId="21" w16cid:durableId="803812739">
     <w:abstractNumId w:val="8"/>
   </w:num>
-  <w:num w:numId="22">
+  <w:num w:numId="22" w16cid:durableId="929773979">
     <w:abstractNumId w:val="7"/>
   </w:num>
-  <w:num w:numId="23">
+  <w:num w:numId="23" w16cid:durableId="1169325938">
     <w:abstractNumId w:val="3"/>
   </w:num>
-  <w:num w:numId="24">
+  <w:num w:numId="24" w16cid:durableId="1779645449">
     <w:abstractNumId w:val="12"/>
   </w:num>
-  <w:num w:numId="25">
+  <w:num w:numId="25" w16cid:durableId="1863088986">
     <w:abstractNumId w:val="19"/>
   </w:num>
-  <w:num w:numId="26">
+  <w:num w:numId="26" w16cid:durableId="1051224072">
     <w:abstractNumId w:val="2"/>
   </w:num>
-  <w:num w:numId="27">
+  <w:num w:numId="27" w16cid:durableId="1451971349">
     <w:abstractNumId w:val="13"/>
   </w:num>
-  <w:num w:numId="28">
+  <w:num w:numId="28" w16cid:durableId="75909571">
     <w:abstractNumId w:val="4"/>
   </w:num>
-  <w:num w:numId="29">
+  <w:num w:numId="29" w16cid:durableId="960308531">
     <w:abstractNumId w:val="21"/>
   </w:num>
-  <w:num w:numId="30">
+  <w:num w:numId="30" w16cid:durableId="706838315">
     <w:abstractNumId w:val="16"/>
-    <w:lvlOverride w:ilvl="0"/>
   </w:num>
-  <w:num w:numId="31">
+  <w:num w:numId="31" w16cid:durableId="7290424">
     <w:abstractNumId w:val="16"/>
-    <w:lvlOverride w:ilvl="0"/>
   </w:num>
-  <w:num w:numId="32">
+  <w:num w:numId="32" w16cid:durableId="1842620428">
     <w:abstractNumId w:val="16"/>
-    <w:lvlOverride w:ilvl="0"/>
   </w:num>
-  <w:num w:numId="33">
+  <w:num w:numId="33" w16cid:durableId="1211577483">
     <w:abstractNumId w:val="16"/>
     <w:lvlOverride w:ilvl="0">
       <w:startOverride w:val="1"/>
     </w:lvlOverride>
   </w:num>
-  <w:num w:numId="34">
+  <w:num w:numId="34" w16cid:durableId="1116143935">
     <w:abstractNumId w:val="1"/>
   </w:num>
   <w:numIdMacAtCleanup w:val="5"/>
